--- a/Tutorial - Example of using JMeter to load-test OpenMRS.docx
+++ b/Tutorial - Example of using JMeter to load-test OpenMRS.docx
@@ -59,13 +59,14 @@
       <w:pPr>
         <w:jc w:val="both"/>
       </w:pPr>
-      <w:proofErr w:type="gramStart"/>
-      <w:r>
-        <w:t>In particular, you</w:t>
-      </w:r>
-      <w:proofErr w:type="gramEnd"/>
-      <w:r>
-        <w:t xml:space="preserve"> will load test the </w:t>
+      <w:r>
+        <w:t>In particular, you will load test the</w:t>
+      </w:r>
+      <w:r>
+        <w:t xml:space="preserve"> target system</w:t>
+      </w:r>
+      <w:r>
+        <w:t xml:space="preserve"> </w:t>
       </w:r>
       <w:hyperlink r:id="rId5">
         <w:proofErr w:type="spellStart"/>
@@ -93,7 +94,13 @@
         <w:jc w:val="both"/>
       </w:pPr>
       <w:r>
-        <w:t>(1) Deploy the system under test</w:t>
+        <w:t>(</w:t>
+      </w:r>
+      <w:r>
+        <w:t>1</w:t>
+      </w:r>
+      <w:r>
+        <w:t>) Configure the load driver</w:t>
       </w:r>
     </w:p>
     <w:p>
@@ -101,7 +108,13 @@
         <w:jc w:val="both"/>
       </w:pPr>
       <w:r>
-        <w:t>(2) Configure the load driver</w:t>
+        <w:t>(</w:t>
+      </w:r>
+      <w:r>
+        <w:t>2</w:t>
+      </w:r>
+      <w:r>
+        <w:t>) Execute the load test</w:t>
       </w:r>
     </w:p>
     <w:p>
@@ -109,15 +122,13 @@
         <w:jc w:val="both"/>
       </w:pPr>
       <w:r>
-        <w:t>(3) Execute the load test</w:t>
-      </w:r>
-    </w:p>
-    <w:p>
-      <w:pPr>
-        <w:jc w:val="both"/>
-      </w:pPr>
-      <w:r>
-        <w:t xml:space="preserve">(4) </w:t>
+        <w:t>(</w:t>
+      </w:r>
+      <w:r>
+        <w:t>3</w:t>
+      </w:r>
+      <w:r>
+        <w:t xml:space="preserve">) </w:t>
       </w:r>
       <w:proofErr w:type="spellStart"/>
       <w:r>
@@ -161,15 +172,7 @@
         <w:jc w:val="both"/>
       </w:pPr>
       <w:r>
-        <w:t xml:space="preserve">Performance testing is a type of testing for determining the speed of a computer, </w:t>
-      </w:r>
-      <w:proofErr w:type="gramStart"/>
-      <w:r>
-        <w:t>network</w:t>
-      </w:r>
-      <w:proofErr w:type="gramEnd"/>
-      <w:r>
-        <w:t xml:space="preserve"> or device. It checks the performance of the components of a system by passing different parameters in different load scenarios.</w:t>
+        <w:t>Performance testing is a type of testing for determining the speed of a computer, network or device. It checks the performance of the components of a system by passing different parameters in different load scenarios.</w:t>
       </w:r>
     </w:p>
     <w:p>
@@ -224,15 +227,7 @@
         <w:jc w:val="both"/>
       </w:pPr>
       <w:r>
-        <w:t xml:space="preserve">In practice, testers setup the testing environment and define the workload. Then the same requests are sent to exercise the system and the performance metrics are collected. </w:t>
-      </w:r>
-      <w:proofErr w:type="gramStart"/>
-      <w:r>
-        <w:t>Finally</w:t>
-      </w:r>
-      <w:proofErr w:type="gramEnd"/>
-      <w:r>
-        <w:t xml:space="preserve"> testers compare the two performance metrics and identify the performance regression. Below is a figure showing the mechanism of performance/load testing:</w:t>
+        <w:t>In practice, testers setup the testing environment and define the workload. Then the same requests are sent to exercise the system and the performance metrics are collected. Finally testers compare the two performance metrics and identify the performance regression. Below is a figure showing the mechanism of performance/load testing:</w:t>
       </w:r>
     </w:p>
     <w:p>
@@ -311,15 +306,7 @@
         <w:t>JMeter</w:t>
       </w:r>
       <w:r>
-        <w:t xml:space="preserve">: JMeter is an </w:t>
-      </w:r>
-      <w:proofErr w:type="gramStart"/>
-      <w:r>
-        <w:t>open source</w:t>
-      </w:r>
-      <w:proofErr w:type="gramEnd"/>
-      <w:r>
-        <w:t xml:space="preserve"> tool that can be used for performance and load testing for </w:t>
+        <w:t xml:space="preserve">: JMeter is an open source tool that can be used for performance and load testing for </w:t>
       </w:r>
       <w:proofErr w:type="spellStart"/>
       <w:r>
@@ -353,15 +340,7 @@
       </w:r>
       <w:proofErr w:type="spellEnd"/>
       <w:r>
-        <w:t xml:space="preserve"> and a platform enabled both global </w:t>
-      </w:r>
-      <w:proofErr w:type="gramStart"/>
-      <w:r>
-        <w:t>standardization</w:t>
-      </w:r>
-      <w:proofErr w:type="gramEnd"/>
-      <w:r>
-        <w:t>.</w:t>
+        <w:t xml:space="preserve"> and a platform enabled both global standardization.</w:t>
       </w:r>
     </w:p>
     <w:p>
@@ -379,15 +358,7 @@
         <w:t>ReadLine13</w:t>
       </w:r>
       <w:r>
-        <w:t xml:space="preserve">:  is a load testing platform that brings the </w:t>
-      </w:r>
-      <w:proofErr w:type="gramStart"/>
-      <w:r>
-        <w:t>low cost</w:t>
-      </w:r>
-      <w:proofErr w:type="gramEnd"/>
-      <w:r>
-        <w:t xml:space="preserve"> power of the cloud to JMeter and other open source load testing tools. </w:t>
+        <w:t xml:space="preserve">:  is a load testing platform that brings the low cost power of the cloud to JMeter and other open source load testing tools. </w:t>
       </w:r>
     </w:p>
     <w:p>
@@ -440,15 +411,7 @@
         <w:jc w:val="both"/>
       </w:pPr>
       <w:r>
-        <w:t xml:space="preserve">JMeter is a free </w:t>
-      </w:r>
-      <w:proofErr w:type="gramStart"/>
-      <w:r>
-        <w:t>open source</w:t>
-      </w:r>
-      <w:proofErr w:type="gramEnd"/>
-      <w:r>
-        <w:t xml:space="preserve"> load driver from Apache foundation. JMeter is a 100% pure Java application designed to load test functional </w:t>
+        <w:t xml:space="preserve">JMeter is a free open source load driver from Apache foundation. JMeter is a 100% pure Java application designed to load test functional </w:t>
       </w:r>
       <w:proofErr w:type="spellStart"/>
       <w:r>
@@ -456,15 +419,7 @@
       </w:r>
       <w:proofErr w:type="spellEnd"/>
       <w:r>
-        <w:t xml:space="preserve"> and measure performance. It was originally designed for testing Web Applications but has since expanded to other test functions. It can be used to simulate a heavy load on a server, group of servers, </w:t>
-      </w:r>
-      <w:proofErr w:type="gramStart"/>
-      <w:r>
-        <w:t>network</w:t>
-      </w:r>
-      <w:proofErr w:type="gramEnd"/>
-      <w:r>
-        <w:t xml:space="preserve"> or object to test its strength or to </w:t>
+        <w:t xml:space="preserve"> and measure performance. It was originally designed for testing Web Applications but has since expanded to other test functions. It can be used to simulate a heavy load on a server, group of servers, network or object to test its strength or to </w:t>
       </w:r>
       <w:proofErr w:type="spellStart"/>
       <w:r>
@@ -1148,13 +1103,8 @@
       <w:pPr>
         <w:ind w:left="720"/>
       </w:pPr>
-      <w:proofErr w:type="gramStart"/>
-      <w:r>
-        <w:t>$./</w:t>
-      </w:r>
-      <w:proofErr w:type="gramEnd"/>
-      <w:r>
-        <w:t>bin/</w:t>
+      <w:r>
+        <w:t>$./bin/</w:t>
       </w:r>
       <w:proofErr w:type="spellStart"/>
       <w:r>
@@ -1201,15 +1151,7 @@
       </w:r>
       <w:proofErr w:type="spellEnd"/>
       <w:r>
-        <w:t xml:space="preserve"> script </w:t>
-      </w:r>
-      <w:proofErr w:type="gramStart"/>
-      <w:r>
-        <w:t>steady-workload</w:t>
-      </w:r>
-      <w:proofErr w:type="gramEnd"/>
-      <w:r>
-        <w:t xml:space="preserve"> from </w:t>
+        <w:t xml:space="preserve"> script steady-workload from </w:t>
       </w:r>
       <w:hyperlink r:id="rId16">
         <w:r>
@@ -1278,15 +1220,7 @@
         <w:ind w:left="720" w:firstLine="720"/>
       </w:pPr>
       <w:r>
-        <w:t xml:space="preserve">Enter “localhost” as the </w:t>
-      </w:r>
-      <w:proofErr w:type="gramStart"/>
-      <w:r>
-        <w:t>server</w:t>
-      </w:r>
-      <w:proofErr w:type="gramEnd"/>
-      <w:r>
-        <w:t xml:space="preserve"> name, port number as “8081”</w:t>
+        <w:t>Enter “localhost” as the server name, port number as “8081”</w:t>
       </w:r>
     </w:p>
     <w:p>
@@ -1305,7 +1239,15 @@
         <w:ind w:left="1440"/>
       </w:pPr>
       <w:r>
-        <w:t>Config header by adding name “Content-Type”, and value “application/json”</w:t>
+        <w:t>Config header by adding name “Content-Type”, and value “application/</w:t>
+      </w:r>
+      <w:proofErr w:type="spellStart"/>
+      <w:r>
+        <w:t>json</w:t>
+      </w:r>
+      <w:proofErr w:type="spellEnd"/>
+      <w:r>
+        <w:t>”</w:t>
       </w:r>
     </w:p>
     <w:p>
@@ -1529,15 +1471,7 @@
         <w:ind w:left="2160"/>
       </w:pPr>
       <w:r>
-        <w:t>{"names</w:t>
-      </w:r>
-      <w:proofErr w:type="gramStart"/>
-      <w:r>
-        <w:t>":[</w:t>
-      </w:r>
-      <w:proofErr w:type="gramEnd"/>
-      <w:r>
-        <w:t>{"</w:t>
+        <w:t>{"names":[{"</w:t>
       </w:r>
       <w:proofErr w:type="spellStart"/>
       <w:r>
@@ -2218,6 +2152,14 @@
       <w:r>
         <w:t xml:space="preserve"> to conduct a random workload</w:t>
       </w:r>
+      <w:r>
+        <w:t xml:space="preserve"> using logic </w:t>
+      </w:r>
+      <w:proofErr w:type="spellStart"/>
+      <w:r>
+        <w:t>controllors</w:t>
+      </w:r>
+      <w:proofErr w:type="spellEnd"/>
     </w:p>
     <w:p>
       <w:pPr>
@@ -2235,15 +2177,7 @@
         <w:ind w:left="720"/>
       </w:pPr>
       <w:r>
-        <w:t xml:space="preserve">Go to the JMeter folder and </w:t>
-      </w:r>
-      <w:proofErr w:type="gramStart"/>
-      <w:r>
-        <w:t>run .</w:t>
-      </w:r>
-      <w:proofErr w:type="gramEnd"/>
-      <w:r>
-        <w:t>/bin/</w:t>
+        <w:t>Go to the JMeter folder and run ./bin/</w:t>
       </w:r>
       <w:proofErr w:type="spellStart"/>
       <w:r>
@@ -2255,13 +2189,8 @@
       <w:pPr>
         <w:ind w:left="720"/>
       </w:pPr>
-      <w:proofErr w:type="gramStart"/>
-      <w:r>
-        <w:t>$./</w:t>
-      </w:r>
-      <w:proofErr w:type="gramEnd"/>
-      <w:r>
-        <w:t>bin/</w:t>
+      <w:r>
+        <w:t>$./bin/</w:t>
       </w:r>
       <w:proofErr w:type="spellStart"/>
       <w:r>
@@ -2345,34 +2274,8 @@
       </w:r>
     </w:p>
     <w:p>
-      <w:pPr>
-        <w:numPr>
-          <w:ilvl w:val="0"/>
-          <w:numId w:val="12"/>
-        </w:numPr>
-      </w:pPr>
-      <w:r>
-        <w:t>Add Random Order Controller under the Random-Workload:</w:t>
-      </w:r>
-    </w:p>
-    <w:p>
-      <w:pPr>
-        <w:numPr>
-          <w:ilvl w:val="0"/>
-          <w:numId w:val="8"/>
-        </w:numPr>
-      </w:pPr>
-      <w:r>
-        <w:lastRenderedPageBreak/>
-        <w:t xml:space="preserve">Right click Random-Workload -&gt; Add -&gt; Logic Controller -&gt; Random Order Controller </w:t>
-      </w:r>
-    </w:p>
-    <w:p>
-      <w:pPr>
-        <w:ind w:left="1440"/>
-      </w:pPr>
-      <w:r>
-        <w:t>Put HTTP Requests under the Random Order Controller.</w:t>
+      <w:r>
+        <w:tab/>
       </w:r>
     </w:p>
     <w:p>
@@ -2390,6 +2293,83 @@
           <w:t>https://jmeter.apache.org/usermanual/test_plan.html#logic_controller</w:t>
         </w:r>
       </w:hyperlink>
+    </w:p>
+    <w:p/>
+    <w:p>
+      <w:pPr>
+        <w:ind w:firstLine="720"/>
+      </w:pPr>
+      <w:r>
+        <w:rPr>
+          <w:b/>
+          <w:bCs/>
+        </w:rPr>
+        <w:t>Random Order Controller</w:t>
+      </w:r>
+      <w:r>
+        <w:t xml:space="preserve"> provides functionality to run all user request in random</w:t>
+      </w:r>
+      <w:r>
+        <w:t xml:space="preserve">   </w:t>
+      </w:r>
+    </w:p>
+    <w:p>
+      <w:pPr>
+        <w:ind w:firstLine="720"/>
+      </w:pPr>
+      <w:r>
+        <w:t xml:space="preserve">order for each loop. </w:t>
+      </w:r>
+    </w:p>
+    <w:p>
+      <w:pPr>
+        <w:ind w:left="720"/>
+      </w:pPr>
+      <w:r>
+        <w:rPr>
+          <w:b/>
+          <w:bCs/>
+        </w:rPr>
+        <w:t>Random Controller</w:t>
+      </w:r>
+      <w:r>
+        <w:t xml:space="preserve"> provides functionality to run user request in random order for each loop i.e. One random user request in each loop. </w:t>
+      </w:r>
+    </w:p>
+    <w:p>
+      <w:pPr>
+        <w:ind w:left="720"/>
+      </w:pPr>
+    </w:p>
+    <w:p>
+      <w:pPr>
+        <w:numPr>
+          <w:ilvl w:val="0"/>
+          <w:numId w:val="12"/>
+        </w:numPr>
+      </w:pPr>
+      <w:r>
+        <w:t>Add Random Order Controller under the Random-Workload:</w:t>
+      </w:r>
+    </w:p>
+    <w:p>
+      <w:pPr>
+        <w:numPr>
+          <w:ilvl w:val="0"/>
+          <w:numId w:val="8"/>
+        </w:numPr>
+      </w:pPr>
+      <w:r>
+        <w:t xml:space="preserve">Right click Random-Workload -&gt; Add -&gt; Logic Controller -&gt; Random Order Controller </w:t>
+      </w:r>
+    </w:p>
+    <w:p>
+      <w:pPr>
+        <w:ind w:left="1440"/>
+      </w:pPr>
+      <w:r>
+        <w:t>Put HTTP Requests under the Random Order Controller.</w:t>
+      </w:r>
     </w:p>
     <w:p>
       <w:pPr>
@@ -2444,6 +2424,41 @@
         </w:numPr>
       </w:pPr>
       <w:r>
+        <w:t>Add Random controller under the Random-Workload</w:t>
+      </w:r>
+    </w:p>
+    <w:p>
+      <w:pPr>
+        <w:numPr>
+          <w:ilvl w:val="1"/>
+          <w:numId w:val="12"/>
+        </w:numPr>
+      </w:pPr>
+      <w:r>
+        <w:t xml:space="preserve">Right click Random-Workload -&gt; Add -&gt; Logic Controller -&gt; Random Controller </w:t>
+      </w:r>
+    </w:p>
+    <w:p>
+      <w:pPr>
+        <w:ind w:left="1440"/>
+      </w:pPr>
+      <w:r>
+        <w:t>Put HTTP Requests under the Random Order Controller.</w:t>
+      </w:r>
+    </w:p>
+    <w:p>
+      <w:pPr>
+        <w:ind w:left="1440"/>
+      </w:pPr>
+    </w:p>
+    <w:p>
+      <w:pPr>
+        <w:numPr>
+          <w:ilvl w:val="0"/>
+          <w:numId w:val="12"/>
+        </w:numPr>
+      </w:pPr>
+      <w:r>
         <w:t>Now we are ready to record our test scenario for “Random-Workload”:</w:t>
       </w:r>
     </w:p>
@@ -2479,21 +2494,13 @@
       </w:r>
       <w:proofErr w:type="spellEnd"/>
       <w:r>
-        <w:t xml:space="preserve"> script random-workload </w:t>
-      </w:r>
-      <w:proofErr w:type="gramStart"/>
-      <w:r>
-        <w:t>from</w:t>
+        <w:t xml:space="preserve"> script random-workload from</w:t>
       </w:r>
       <w:r>
         <w:t xml:space="preserve"> </w:t>
       </w:r>
       <w:r>
-        <w:t>.</w:t>
-      </w:r>
-      <w:proofErr w:type="gramEnd"/>
-      <w:r>
-        <w:t xml:space="preserve"> The script is generated based on the above steps.</w:t>
+        <w:t>. The script is generated based on the above steps.</w:t>
       </w:r>
     </w:p>
     <w:p/>
@@ -2581,7 +2588,6 @@
         <w:t>-&gt;</w:t>
       </w:r>
       <w:proofErr w:type="spellStart"/>
-      <w:proofErr w:type="gramStart"/>
       <w:r>
         <w:t>GetObservationOfPatient</w:t>
       </w:r>
@@ -2589,7 +2595,6 @@
       <w:r>
         <w:t>..</w:t>
       </w:r>
-      <w:proofErr w:type="gramEnd"/>
     </w:p>
     <w:p/>
     <w:p>
@@ -2652,6 +2657,7 @@
         <w:rPr>
           <w:noProof/>
         </w:rPr>
+        <w:lastRenderedPageBreak/>
         <w:drawing>
           <wp:inline distT="114300" distB="114300" distL="114300" distR="114300" wp14:anchorId="41FE50E6" wp14:editId="54725328">
             <wp:extent cx="5734050" cy="2490788"/>
@@ -2889,6 +2895,7 @@
         <w:rPr>
           <w:noProof/>
         </w:rPr>
+        <w:lastRenderedPageBreak/>
         <w:drawing>
           <wp:inline distT="114300" distB="114300" distL="114300" distR="114300" wp14:anchorId="681B840C" wp14:editId="02A59D0D">
             <wp:extent cx="5734050" cy="1536700"/>
@@ -3022,15 +3029,7 @@
         <w:ind w:left="720"/>
       </w:pPr>
       <w:r>
-        <w:t xml:space="preserve">-l: Name of </w:t>
-      </w:r>
-      <w:proofErr w:type="gramStart"/>
-      <w:r>
-        <w:t>JTL(</w:t>
-      </w:r>
-      <w:proofErr w:type="gramEnd"/>
-      <w:r>
-        <w:t>JMeter text logs) file to log results</w:t>
+        <w:t>-l: Name of JTL(JMeter text logs) file to log results</w:t>
       </w:r>
     </w:p>
     <w:p>
@@ -3038,13 +3037,8 @@
         <w:ind w:left="720"/>
       </w:pPr>
       <w:r>
-        <w:t xml:space="preserve">-j: Name of JMeter run log </w:t>
-      </w:r>
-      <w:proofErr w:type="gramStart"/>
-      <w:r>
-        <w:t>file )</w:t>
-      </w:r>
-      <w:proofErr w:type="gramEnd"/>
+        <w:t>-j: Name of JMeter run log file )</w:t>
+      </w:r>
     </w:p>
     <w:p>
       <w:pPr>
